--- a/timeline/Time Line Project Running Hour.docx
+++ b/timeline/Time Line Project Running Hour.docx
@@ -1659,6 +1659,7 @@
                 <w:sz w:val="18"/>
                 <w:szCs w:val="18"/>
               </w:rPr>
+              <w:t xml:space="preserve">23/02/2024</w:t>
             </w:r>
             <w:r>
               <w:rPr>
@@ -1707,6 +1708,7 @@
                 <w:sz w:val="18"/>
                 <w:szCs w:val="18"/>
               </w:rPr>
+              <w:t xml:space="preserve">24/02/2024</w:t>
             </w:r>
             <w:r>
               <w:rPr>
@@ -1755,6 +1757,7 @@
                 <w:sz w:val="18"/>
                 <w:szCs w:val="18"/>
               </w:rPr>
+              <w:t xml:space="preserve">24/02/2024</w:t>
             </w:r>
             <w:r>
               <w:rPr>
@@ -1803,13 +1806,7 @@
                 <w:sz w:val="18"/>
                 <w:szCs w:val="18"/>
               </w:rPr>
-            </w:r>
-            <w:r>
-              <w:rPr>
-                <w:rFonts w:ascii="Ubuntu" w:hAnsi="Ubuntu"/>
-                <w:sz w:val="18"/>
-                <w:szCs w:val="18"/>
-              </w:rPr>
+              <w:t xml:space="preserve">2</w:t>
             </w:r>
             <w:r>
               <w:rPr>
@@ -2103,6 +2100,7 @@
                 <w:sz w:val="18"/>
                 <w:szCs w:val="18"/>
               </w:rPr>
+              <w:t xml:space="preserve">26/02/2024</w:t>
             </w:r>
             <w:r>
               <w:rPr>
@@ -2151,6 +2149,7 @@
                 <w:sz w:val="18"/>
                 <w:szCs w:val="18"/>
               </w:rPr>
+              <w:t xml:space="preserve">26/02/2024</w:t>
             </w:r>
             <w:r>
               <w:rPr>
@@ -2199,6 +2198,7 @@
                 <w:sz w:val="18"/>
                 <w:szCs w:val="18"/>
               </w:rPr>
+              <w:t xml:space="preserve">26/02/2024</w:t>
             </w:r>
             <w:r>
               <w:rPr>
@@ -2247,6 +2247,7 @@
                 <w:sz w:val="18"/>
                 <w:szCs w:val="18"/>
               </w:rPr>
+              <w:t xml:space="preserve">1</w:t>
             </w:r>
             <w:r>
               <w:rPr>
@@ -2495,6 +2496,7 @@
                 <w:sz w:val="18"/>
                 <w:szCs w:val="18"/>
               </w:rPr>
+              <w:t xml:space="preserve">27/02/2024</w:t>
             </w:r>
             <w:r>
               <w:rPr>
@@ -2543,6 +2545,35 @@
                 <w:sz w:val="18"/>
                 <w:szCs w:val="18"/>
               </w:rPr>
+              <w:t xml:space="preserve">27/02/2024</w:t>
+            </w:r>
+            <w:r>
+              <w:rPr>
+                <w:rFonts w:ascii="Ubuntu" w:hAnsi="Ubuntu"/>
+                <w:sz w:val="18"/>
+                <w:szCs w:val="18"/>
+              </w:rPr>
+            </w:r>
+            <w:r>
+              <w:rPr>
+                <w:rFonts w:ascii="Ubuntu" w:hAnsi="Ubuntu"/>
+                <w:sz w:val="18"/>
+                <w:szCs w:val="18"/>
+              </w:rPr>
+            </w:r>
+            <w:r>
+              <w:rPr>
+                <w:rFonts w:ascii="Ubuntu" w:hAnsi="Ubuntu"/>
+                <w:sz w:val="18"/>
+                <w:szCs w:val="18"/>
+              </w:rPr>
+            </w:r>
+            <w:r>
+              <w:rPr>
+                <w:rFonts w:ascii="Ubuntu" w:hAnsi="Ubuntu"/>
+                <w:sz w:val="18"/>
+                <w:szCs w:val="18"/>
+              </w:rPr>
             </w:r>
             <w:r>
               <w:rPr>
@@ -2591,6 +2622,35 @@
                 <w:sz w:val="18"/>
                 <w:szCs w:val="18"/>
               </w:rPr>
+              <w:t xml:space="preserve">27/02/2024</w:t>
+            </w:r>
+            <w:r>
+              <w:rPr>
+                <w:rFonts w:ascii="Ubuntu" w:hAnsi="Ubuntu"/>
+                <w:sz w:val="18"/>
+                <w:szCs w:val="18"/>
+              </w:rPr>
+            </w:r>
+            <w:r>
+              <w:rPr>
+                <w:rFonts w:ascii="Ubuntu" w:hAnsi="Ubuntu"/>
+                <w:sz w:val="18"/>
+                <w:szCs w:val="18"/>
+              </w:rPr>
+            </w:r>
+            <w:r>
+              <w:rPr>
+                <w:rFonts w:ascii="Ubuntu" w:hAnsi="Ubuntu"/>
+                <w:sz w:val="18"/>
+                <w:szCs w:val="18"/>
+              </w:rPr>
+            </w:r>
+            <w:r>
+              <w:rPr>
+                <w:rFonts w:ascii="Ubuntu" w:hAnsi="Ubuntu"/>
+                <w:sz w:val="18"/>
+                <w:szCs w:val="18"/>
+              </w:rPr>
             </w:r>
             <w:r>
               <w:rPr>
@@ -2639,6 +2699,7 @@
                 <w:sz w:val="18"/>
                 <w:szCs w:val="18"/>
               </w:rPr>
+              <w:t xml:space="preserve">1</w:t>
             </w:r>
             <w:r>
               <w:rPr>
@@ -2894,6 +2955,7 @@
                 <w:sz w:val="18"/>
                 <w:szCs w:val="18"/>
               </w:rPr>
+              <w:t xml:space="preserve">28/02/2024</w:t>
             </w:r>
             <w:r>
               <w:rPr>
@@ -2942,6 +3004,35 @@
                 <w:sz w:val="18"/>
                 <w:szCs w:val="18"/>
               </w:rPr>
+              <w:t xml:space="preserve">28/02/2024</w:t>
+            </w:r>
+            <w:r>
+              <w:rPr>
+                <w:rFonts w:ascii="Ubuntu" w:hAnsi="Ubuntu"/>
+                <w:sz w:val="18"/>
+                <w:szCs w:val="18"/>
+              </w:rPr>
+            </w:r>
+            <w:r>
+              <w:rPr>
+                <w:rFonts w:ascii="Ubuntu" w:hAnsi="Ubuntu"/>
+                <w:sz w:val="18"/>
+                <w:szCs w:val="18"/>
+              </w:rPr>
+            </w:r>
+            <w:r>
+              <w:rPr>
+                <w:rFonts w:ascii="Ubuntu" w:hAnsi="Ubuntu"/>
+                <w:sz w:val="18"/>
+                <w:szCs w:val="18"/>
+              </w:rPr>
+            </w:r>
+            <w:r>
+              <w:rPr>
+                <w:rFonts w:ascii="Ubuntu" w:hAnsi="Ubuntu"/>
+                <w:sz w:val="18"/>
+                <w:szCs w:val="18"/>
+              </w:rPr>
             </w:r>
             <w:r>
               <w:rPr>
@@ -2990,6 +3081,35 @@
                 <w:sz w:val="18"/>
                 <w:szCs w:val="18"/>
               </w:rPr>
+              <w:t xml:space="preserve">28/02/2024</w:t>
+            </w:r>
+            <w:r>
+              <w:rPr>
+                <w:rFonts w:ascii="Ubuntu" w:hAnsi="Ubuntu"/>
+                <w:sz w:val="18"/>
+                <w:szCs w:val="18"/>
+              </w:rPr>
+            </w:r>
+            <w:r>
+              <w:rPr>
+                <w:rFonts w:ascii="Ubuntu" w:hAnsi="Ubuntu"/>
+                <w:sz w:val="18"/>
+                <w:szCs w:val="18"/>
+              </w:rPr>
+            </w:r>
+            <w:r>
+              <w:rPr>
+                <w:rFonts w:ascii="Ubuntu" w:hAnsi="Ubuntu"/>
+                <w:sz w:val="18"/>
+                <w:szCs w:val="18"/>
+              </w:rPr>
+            </w:r>
+            <w:r>
+              <w:rPr>
+                <w:rFonts w:ascii="Ubuntu" w:hAnsi="Ubuntu"/>
+                <w:sz w:val="18"/>
+                <w:szCs w:val="18"/>
+              </w:rPr>
             </w:r>
             <w:r>
               <w:rPr>
@@ -3038,6 +3158,7 @@
                 <w:sz w:val="18"/>
                 <w:szCs w:val="18"/>
               </w:rPr>
+              <w:t xml:space="preserve">1</w:t>
             </w:r>
             <w:r>
               <w:rPr>
@@ -3293,6 +3414,7 @@
                 <w:sz w:val="18"/>
                 <w:szCs w:val="18"/>
               </w:rPr>
+              <w:t xml:space="preserve">29/03/2024</w:t>
             </w:r>
             <w:r>
               <w:rPr>
@@ -3341,6 +3463,7 @@
                 <w:sz w:val="18"/>
                 <w:szCs w:val="18"/>
               </w:rPr>
+              <w:t xml:space="preserve">07/02/2024</w:t>
             </w:r>
             <w:r>
               <w:rPr>
@@ -3389,6 +3512,7 @@
                 <w:sz w:val="18"/>
                 <w:szCs w:val="18"/>
               </w:rPr>
+              <w:t xml:space="preserve">07/03/2024</w:t>
             </w:r>
             <w:r>
               <w:rPr>
@@ -3437,6 +3561,7 @@
                 <w:sz w:val="18"/>
                 <w:szCs w:val="18"/>
               </w:rPr>
+              <w:t xml:space="preserve">7</w:t>
             </w:r>
             <w:r>
               <w:rPr>
@@ -4479,6 +4604,7 @@
                 <w:sz w:val="18"/>
                 <w:szCs w:val="18"/>
               </w:rPr>
+              <w:t xml:space="preserve">13/03/2024</w:t>
             </w:r>
             <w:r>
               <w:rPr>
@@ -4521,6 +4647,35 @@
                 <w:sz w:val="18"/>
                 <w:szCs w:val="18"/>
               </w:rPr>
+              <w:t xml:space="preserve">13/03/2024</w:t>
+            </w:r>
+            <w:r>
+              <w:rPr>
+                <w:rFonts w:ascii="Ubuntu" w:hAnsi="Ubuntu"/>
+                <w:sz w:val="18"/>
+                <w:szCs w:val="18"/>
+              </w:rPr>
+            </w:r>
+            <w:r>
+              <w:rPr>
+                <w:rFonts w:ascii="Ubuntu" w:hAnsi="Ubuntu"/>
+                <w:sz w:val="18"/>
+                <w:szCs w:val="18"/>
+              </w:rPr>
+            </w:r>
+            <w:r>
+              <w:rPr>
+                <w:rFonts w:ascii="Ubuntu" w:hAnsi="Ubuntu"/>
+                <w:sz w:val="18"/>
+                <w:szCs w:val="18"/>
+              </w:rPr>
+            </w:r>
+            <w:r>
+              <w:rPr>
+                <w:rFonts w:ascii="Ubuntu" w:hAnsi="Ubuntu"/>
+                <w:sz w:val="18"/>
+                <w:szCs w:val="18"/>
+              </w:rPr>
             </w:r>
             <w:r>
               <w:rPr>
@@ -4557,6 +4712,35 @@
                 <w:szCs w:val="18"/>
               </w:rPr>
             </w:pPr>
+            <w:r>
+              <w:rPr>
+                <w:rFonts w:ascii="Ubuntu" w:hAnsi="Ubuntu"/>
+                <w:sz w:val="18"/>
+                <w:szCs w:val="18"/>
+              </w:rPr>
+              <w:t xml:space="preserve">13/03/2024</w:t>
+            </w:r>
+            <w:r>
+              <w:rPr>
+                <w:rFonts w:ascii="Ubuntu" w:hAnsi="Ubuntu"/>
+                <w:sz w:val="18"/>
+                <w:szCs w:val="18"/>
+              </w:rPr>
+            </w:r>
+            <w:r>
+              <w:rPr>
+                <w:rFonts w:ascii="Ubuntu" w:hAnsi="Ubuntu"/>
+                <w:sz w:val="18"/>
+                <w:szCs w:val="18"/>
+              </w:rPr>
+            </w:r>
+            <w:r>
+              <w:rPr>
+                <w:rFonts w:ascii="Ubuntu" w:hAnsi="Ubuntu"/>
+                <w:sz w:val="18"/>
+                <w:szCs w:val="18"/>
+              </w:rPr>
+            </w:r>
             <w:r>
               <w:rPr>
                 <w:rFonts w:ascii="Ubuntu" w:hAnsi="Ubuntu"/>
@@ -5547,6 +5731,7 @@
                 <w:sz w:val="18"/>
                 <w:szCs w:val="18"/>
               </w:rPr>
+              <w:t xml:space="preserve">13/03/2024</w:t>
             </w:r>
             <w:r>
               <w:rPr>

--- a/timeline/Time Line Project Running Hour.docx
+++ b/timeline/Time Line Project Running Hour.docx
@@ -569,6 +569,7 @@
                 <w:sz w:val="18"/>
                 <w:szCs w:val="18"/>
               </w:rPr>
+              <w:t xml:space="preserve">23/02/2024</w:t>
             </w:r>
             <w:r>
               <w:rPr>
@@ -662,7 +663,7 @@
               <w:bidi w:val="false"/>
               <w:spacing/>
               <w:ind/>
-              <w:jc w:val="left"/>
+              <w:jc w:val="center"/>
               <w:rPr>
                 <w:rFonts w:ascii="Ubuntu" w:hAnsi="Ubuntu"/>
                 <w:sz w:val="18"/>
@@ -675,6 +676,7 @@
                 <w:sz w:val="18"/>
                 <w:szCs w:val="18"/>
               </w:rPr>
+              <w:t xml:space="preserve">23/04/2024</w:t>
             </w:r>
             <w:r>
               <w:rPr>
@@ -3825,6 +3827,7 @@
                 <w:sz w:val="18"/>
                 <w:szCs w:val="18"/>
               </w:rPr>
+              <w:t xml:space="preserve">08/03/2024</w:t>
             </w:r>
             <w:r>
               <w:rPr>
@@ -3873,6 +3876,7 @@
                 <w:sz w:val="18"/>
                 <w:szCs w:val="18"/>
               </w:rPr>
+              <w:t xml:space="preserve">09/03/2024</w:t>
             </w:r>
             <w:r>
               <w:rPr>
@@ -3921,6 +3925,7 @@
                 <w:sz w:val="18"/>
                 <w:szCs w:val="18"/>
               </w:rPr>
+              <w:t xml:space="preserve">09/03/2024</w:t>
             </w:r>
             <w:r>
               <w:rPr>
@@ -3969,6 +3974,7 @@
                 <w:sz w:val="18"/>
                 <w:szCs w:val="18"/>
               </w:rPr>
+              <w:t xml:space="preserve">2</w:t>
             </w:r>
             <w:r>
               <w:rPr>
@@ -4224,6 +4230,7 @@
                 <w:sz w:val="18"/>
                 <w:szCs w:val="18"/>
               </w:rPr>
+              <w:t xml:space="preserve">12/03/2024</w:t>
             </w:r>
             <w:r>
               <w:rPr>
@@ -4272,13 +4279,7 @@
                 <w:sz w:val="18"/>
                 <w:szCs w:val="18"/>
               </w:rPr>
-            </w:r>
-            <w:r>
-              <w:rPr>
-                <w:rFonts w:ascii="Ubuntu" w:hAnsi="Ubuntu"/>
-                <w:sz w:val="18"/>
-                <w:szCs w:val="18"/>
-              </w:rPr>
+              <w:t xml:space="preserve">13/03/2024</w:t>
             </w:r>
             <w:r>
               <w:rPr>
@@ -4320,6 +4321,7 @@
                 <w:sz w:val="18"/>
                 <w:szCs w:val="18"/>
               </w:rPr>
+              <w:t xml:space="preserve">13/03/2024</w:t>
             </w:r>
             <w:r>
               <w:rPr>
@@ -4368,6 +4370,7 @@
                 <w:sz w:val="18"/>
                 <w:szCs w:val="18"/>
               </w:rPr>
+              <w:t xml:space="preserve">2</w:t>
             </w:r>
             <w:r>
               <w:rPr>
@@ -4789,6 +4792,7 @@
                 <w:sz w:val="18"/>
                 <w:szCs w:val="18"/>
               </w:rPr>
+              <w:t xml:space="preserve">1</w:t>
             </w:r>
             <w:r>
               <w:rPr>
@@ -5019,6 +5023,7 @@
                 <w:sz w:val="18"/>
                 <w:szCs w:val="18"/>
               </w:rPr>
+              <w:t xml:space="preserve">14/03/2024</w:t>
             </w:r>
             <w:r>
               <w:rPr>
@@ -5061,6 +5066,7 @@
                 <w:sz w:val="18"/>
                 <w:szCs w:val="18"/>
               </w:rPr>
+              <w:t xml:space="preserve">14/03/2024</w:t>
             </w:r>
             <w:r>
               <w:rPr>
@@ -5103,6 +5109,7 @@
                 <w:sz w:val="18"/>
                 <w:szCs w:val="18"/>
               </w:rPr>
+              <w:t xml:space="preserve">14/03/2024</w:t>
             </w:r>
             <w:r>
               <w:rPr>
@@ -5145,6 +5152,7 @@
                 <w:sz w:val="18"/>
                 <w:szCs w:val="18"/>
               </w:rPr>
+              <w:t xml:space="preserve">1</w:t>
             </w:r>
             <w:r>
               <w:rPr>
@@ -5375,6 +5383,7 @@
                 <w:sz w:val="18"/>
                 <w:szCs w:val="18"/>
               </w:rPr>
+              <w:t xml:space="preserve">15/03/2024</w:t>
             </w:r>
             <w:r>
               <w:rPr>
@@ -5417,6 +5426,7 @@
                 <w:sz w:val="18"/>
                 <w:szCs w:val="18"/>
               </w:rPr>
+              <w:t xml:space="preserve">15/03/2024</w:t>
             </w:r>
             <w:r>
               <w:rPr>
@@ -5459,6 +5469,7 @@
                 <w:sz w:val="18"/>
                 <w:szCs w:val="18"/>
               </w:rPr>
+              <w:t xml:space="preserve">15/03/2024</w:t>
             </w:r>
             <w:r>
               <w:rPr>
@@ -5501,6 +5512,7 @@
                 <w:sz w:val="18"/>
                 <w:szCs w:val="18"/>
               </w:rPr>
+              <w:t xml:space="preserve">1</w:t>
             </w:r>
             <w:r>
               <w:rPr>
@@ -5731,7 +5743,7 @@
                 <w:sz w:val="18"/>
                 <w:szCs w:val="18"/>
               </w:rPr>
-              <w:t xml:space="preserve">13/03/2024</w:t>
+              <w:t xml:space="preserve">15/03/2024</w:t>
             </w:r>
             <w:r>
               <w:rPr>
@@ -5774,6 +5786,7 @@
                 <w:sz w:val="18"/>
                 <w:szCs w:val="18"/>
               </w:rPr>
+              <w:t xml:space="preserve">30/03/2024</w:t>
             </w:r>
             <w:r>
               <w:rPr>
@@ -5816,6 +5829,7 @@
                 <w:sz w:val="18"/>
                 <w:szCs w:val="18"/>
               </w:rPr>
+              <w:t xml:space="preserve">30/30/2024</w:t>
             </w:r>
             <w:r>
               <w:rPr>
@@ -5858,6 +5872,7 @@
                 <w:sz w:val="18"/>
                 <w:szCs w:val="18"/>
               </w:rPr>
+              <w:t xml:space="preserve">15</w:t>
             </w:r>
             <w:r>
               <w:rPr>
@@ -6113,6 +6128,7 @@
                 <w:sz w:val="18"/>
                 <w:szCs w:val="18"/>
               </w:rPr>
+              <w:t xml:space="preserve">01/04/2024</w:t>
             </w:r>
             <w:r>
               <w:rPr>
@@ -6155,6 +6171,7 @@
                 <w:sz w:val="18"/>
                 <w:szCs w:val="18"/>
               </w:rPr>
+              <w:t xml:space="preserve">04/04/2024</w:t>
             </w:r>
             <w:r>
               <w:rPr>
@@ -6197,6 +6214,7 @@
                 <w:sz w:val="18"/>
                 <w:szCs w:val="18"/>
               </w:rPr>
+              <w:t xml:space="preserve">04/04/2024</w:t>
             </w:r>
             <w:r>
               <w:rPr>
@@ -6239,6 +6257,7 @@
                 <w:sz w:val="18"/>
                 <w:szCs w:val="18"/>
               </w:rPr>
+              <w:t xml:space="preserve">4</w:t>
             </w:r>
             <w:r>
               <w:rPr>
@@ -6480,6 +6499,7 @@
                 <w:sz w:val="18"/>
                 <w:szCs w:val="18"/>
               </w:rPr>
+              <w:t xml:space="preserve">22/04/2024</w:t>
             </w:r>
             <w:r>
               <w:rPr>
@@ -6522,6 +6542,7 @@
                 <w:sz w:val="18"/>
                 <w:szCs w:val="18"/>
               </w:rPr>
+              <w:t xml:space="preserve">22/04/2024</w:t>
             </w:r>
             <w:r>
               <w:rPr>
@@ -6564,6 +6585,7 @@
                 <w:sz w:val="18"/>
                 <w:szCs w:val="18"/>
               </w:rPr>
+              <w:t xml:space="preserve">22/04/2024</w:t>
             </w:r>
             <w:r>
               <w:rPr>
@@ -6606,6 +6628,7 @@
                 <w:sz w:val="18"/>
                 <w:szCs w:val="18"/>
               </w:rPr>
+              <w:t xml:space="preserve">1</w:t>
             </w:r>
             <w:r>
               <w:rPr>

--- a/timeline/Time Line Project Running Hour.docx
+++ b/timeline/Time Line Project Running Hour.docx
@@ -343,7 +343,7 @@
                 <w:sz w:val="18"/>
                 <w:szCs w:val="18"/>
               </w:rPr>
-              <w:t xml:space="preserve">Otomatisasi Monitoring Penggunaan Mesin Pada Produksi</w:t>
+              <w:t xml:space="preserve">Otomatisasi Monitoring Penggunaan Mesin Produksi</w:t>
             </w:r>
             <w:r>
               <w:rPr>
@@ -457,14 +457,7 @@
                 <w:sz w:val="18"/>
                 <w:szCs w:val="18"/>
               </w:rPr>
-              <w:t xml:space="preserve">Produksi, Molding Line 1 Biskuit</w:t>
-            </w:r>
-            <w:r>
-              <w:rPr>
-                <w:rFonts w:ascii="Ubuntu" w:hAnsi="Ubuntu"/>
-                <w:sz w:val="18"/>
-                <w:szCs w:val="18"/>
-              </w:rPr>
+              <w:t xml:space="preserve">Produksi</w:t>
             </w:r>
             <w:r>
               <w:rPr>
@@ -1579,6 +1572,13 @@
                 <w:szCs w:val="18"/>
               </w:rPr>
             </w:r>
+            <w:r>
+              <w:rPr>
+                <w:rFonts w:ascii="Ubuntu" w:hAnsi="Ubuntu"/>
+                <w:sz w:val="18"/>
+                <w:szCs w:val="18"/>
+              </w:rPr>
+            </w:r>
           </w:p>
         </w:tc>
         <w:tc>
@@ -1809,6 +1809,13 @@
                 <w:szCs w:val="18"/>
               </w:rPr>
               <w:t xml:space="preserve">2</w:t>
+            </w:r>
+            <w:r>
+              <w:rPr>
+                <w:rFonts w:ascii="Ubuntu" w:hAnsi="Ubuntu"/>
+                <w:sz w:val="18"/>
+                <w:szCs w:val="18"/>
+              </w:rPr>
             </w:r>
             <w:r>
               <w:rPr>
@@ -1852,20 +1859,6 @@
                 <w:szCs w:val="18"/>
               </w:rPr>
               <w:t xml:space="preserve">SELESAI</w:t>
-            </w:r>
-            <w:r>
-              <w:rPr>
-                <w:rFonts w:ascii="Ubuntu" w:hAnsi="Ubuntu"/>
-                <w:sz w:val="18"/>
-                <w:szCs w:val="18"/>
-              </w:rPr>
-            </w:r>
-            <w:r>
-              <w:rPr>
-                <w:rFonts w:ascii="Ubuntu" w:hAnsi="Ubuntu"/>
-                <w:sz w:val="18"/>
-                <w:szCs w:val="18"/>
-              </w:rPr>
             </w:r>
             <w:r>
               <w:rPr>
@@ -2041,34 +2034,6 @@
                 <w:szCs w:val="18"/>
               </w:rPr>
             </w:r>
-            <w:r>
-              <w:rPr>
-                <w:rFonts w:ascii="Ubuntu" w:hAnsi="Ubuntu"/>
-                <w:sz w:val="18"/>
-                <w:szCs w:val="18"/>
-              </w:rPr>
-            </w:r>
-            <w:r>
-              <w:rPr>
-                <w:rFonts w:ascii="Ubuntu" w:hAnsi="Ubuntu"/>
-                <w:sz w:val="18"/>
-                <w:szCs w:val="18"/>
-              </w:rPr>
-            </w:r>
-            <w:r>
-              <w:rPr>
-                <w:rFonts w:ascii="Ubuntu" w:hAnsi="Ubuntu"/>
-                <w:sz w:val="18"/>
-                <w:szCs w:val="18"/>
-              </w:rPr>
-            </w:r>
-            <w:r>
-              <w:rPr>
-                <w:rFonts w:ascii="Ubuntu" w:hAnsi="Ubuntu"/>
-                <w:sz w:val="18"/>
-                <w:szCs w:val="18"/>
-              </w:rPr>
-            </w:r>
           </w:p>
         </w:tc>
         <w:tc>
@@ -2287,7 +2252,6 @@
               <w:jc w:val="center"/>
               <w:rPr/>
             </w:pPr>
-            <w:r/>
             <w:r>
               <w:rPr>
                 <w:rFonts w:ascii="Ubuntu" w:hAnsi="Ubuntu"/>
@@ -2295,14 +2259,6 @@
                 <w:szCs w:val="18"/>
               </w:rPr>
               <w:t xml:space="preserve">SELESAI</w:t>
-            </w:r>
-            <w:r/>
-            <w:r>
-              <w:rPr>
-                <w:rFonts w:ascii="Ubuntu" w:hAnsi="Ubuntu"/>
-                <w:sz w:val="18"/>
-                <w:szCs w:val="18"/>
-              </w:rPr>
             </w:r>
             <w:r>
               <w:rPr>
@@ -2465,6 +2421,13 @@
                 <w:szCs w:val="18"/>
               </w:rPr>
             </w:r>
+            <w:r>
+              <w:rPr>
+                <w:rFonts w:ascii="Ubuntu" w:hAnsi="Ubuntu"/>
+                <w:sz w:val="18"/>
+                <w:szCs w:val="18"/>
+              </w:rPr>
+            </w:r>
           </w:p>
         </w:tc>
         <w:tc>
@@ -2563,34 +2526,6 @@
                 <w:szCs w:val="18"/>
               </w:rPr>
             </w:r>
-            <w:r>
-              <w:rPr>
-                <w:rFonts w:ascii="Ubuntu" w:hAnsi="Ubuntu"/>
-                <w:sz w:val="18"/>
-                <w:szCs w:val="18"/>
-              </w:rPr>
-            </w:r>
-            <w:r>
-              <w:rPr>
-                <w:rFonts w:ascii="Ubuntu" w:hAnsi="Ubuntu"/>
-                <w:sz w:val="18"/>
-                <w:szCs w:val="18"/>
-              </w:rPr>
-            </w:r>
-            <w:r>
-              <w:rPr>
-                <w:rFonts w:ascii="Ubuntu" w:hAnsi="Ubuntu"/>
-                <w:sz w:val="18"/>
-                <w:szCs w:val="18"/>
-              </w:rPr>
-            </w:r>
-            <w:r>
-              <w:rPr>
-                <w:rFonts w:ascii="Ubuntu" w:hAnsi="Ubuntu"/>
-                <w:sz w:val="18"/>
-                <w:szCs w:val="18"/>
-              </w:rPr>
-            </w:r>
           </w:p>
         </w:tc>
         <w:tc>
@@ -2625,34 +2560,6 @@
                 <w:szCs w:val="18"/>
               </w:rPr>
               <w:t xml:space="preserve">27/02/2024</w:t>
-            </w:r>
-            <w:r>
-              <w:rPr>
-                <w:rFonts w:ascii="Ubuntu" w:hAnsi="Ubuntu"/>
-                <w:sz w:val="18"/>
-                <w:szCs w:val="18"/>
-              </w:rPr>
-            </w:r>
-            <w:r>
-              <w:rPr>
-                <w:rFonts w:ascii="Ubuntu" w:hAnsi="Ubuntu"/>
-                <w:sz w:val="18"/>
-                <w:szCs w:val="18"/>
-              </w:rPr>
-            </w:r>
-            <w:r>
-              <w:rPr>
-                <w:rFonts w:ascii="Ubuntu" w:hAnsi="Ubuntu"/>
-                <w:sz w:val="18"/>
-                <w:szCs w:val="18"/>
-              </w:rPr>
-            </w:r>
-            <w:r>
-              <w:rPr>
-                <w:rFonts w:ascii="Ubuntu" w:hAnsi="Ubuntu"/>
-                <w:sz w:val="18"/>
-                <w:szCs w:val="18"/>
-              </w:rPr>
             </w:r>
             <w:r>
               <w:rPr>
@@ -2739,7 +2646,6 @@
               <w:jc w:val="center"/>
               <w:rPr/>
             </w:pPr>
-            <w:r/>
             <w:r>
               <w:rPr>
                 <w:rFonts w:ascii="Ubuntu" w:hAnsi="Ubuntu"/>
@@ -2747,14 +2653,6 @@
                 <w:szCs w:val="18"/>
               </w:rPr>
               <w:t xml:space="preserve">SELESAI</w:t>
-            </w:r>
-            <w:r/>
-            <w:r>
-              <w:rPr>
-                <w:rFonts w:ascii="Ubuntu" w:hAnsi="Ubuntu"/>
-                <w:sz w:val="18"/>
-                <w:szCs w:val="18"/>
-              </w:rPr>
             </w:r>
             <w:r>
               <w:rPr>
@@ -3022,34 +2920,6 @@
                 <w:szCs w:val="18"/>
               </w:rPr>
             </w:r>
-            <w:r>
-              <w:rPr>
-                <w:rFonts w:ascii="Ubuntu" w:hAnsi="Ubuntu"/>
-                <w:sz w:val="18"/>
-                <w:szCs w:val="18"/>
-              </w:rPr>
-            </w:r>
-            <w:r>
-              <w:rPr>
-                <w:rFonts w:ascii="Ubuntu" w:hAnsi="Ubuntu"/>
-                <w:sz w:val="18"/>
-                <w:szCs w:val="18"/>
-              </w:rPr>
-            </w:r>
-            <w:r>
-              <w:rPr>
-                <w:rFonts w:ascii="Ubuntu" w:hAnsi="Ubuntu"/>
-                <w:sz w:val="18"/>
-                <w:szCs w:val="18"/>
-              </w:rPr>
-            </w:r>
-            <w:r>
-              <w:rPr>
-                <w:rFonts w:ascii="Ubuntu" w:hAnsi="Ubuntu"/>
-                <w:sz w:val="18"/>
-                <w:szCs w:val="18"/>
-              </w:rPr>
-            </w:r>
           </w:p>
         </w:tc>
         <w:tc>
@@ -3084,34 +2954,6 @@
                 <w:szCs w:val="18"/>
               </w:rPr>
               <w:t xml:space="preserve">28/02/2024</w:t>
-            </w:r>
-            <w:r>
-              <w:rPr>
-                <w:rFonts w:ascii="Ubuntu" w:hAnsi="Ubuntu"/>
-                <w:sz w:val="18"/>
-                <w:szCs w:val="18"/>
-              </w:rPr>
-            </w:r>
-            <w:r>
-              <w:rPr>
-                <w:rFonts w:ascii="Ubuntu" w:hAnsi="Ubuntu"/>
-                <w:sz w:val="18"/>
-                <w:szCs w:val="18"/>
-              </w:rPr>
-            </w:r>
-            <w:r>
-              <w:rPr>
-                <w:rFonts w:ascii="Ubuntu" w:hAnsi="Ubuntu"/>
-                <w:sz w:val="18"/>
-                <w:szCs w:val="18"/>
-              </w:rPr>
-            </w:r>
-            <w:r>
-              <w:rPr>
-                <w:rFonts w:ascii="Ubuntu" w:hAnsi="Ubuntu"/>
-                <w:sz w:val="18"/>
-                <w:szCs w:val="18"/>
-              </w:rPr>
             </w:r>
             <w:r>
               <w:rPr>
@@ -3198,7 +3040,6 @@
               <w:jc w:val="center"/>
               <w:rPr/>
             </w:pPr>
-            <w:r/>
             <w:r>
               <w:rPr>
                 <w:rFonts w:ascii="Ubuntu" w:hAnsi="Ubuntu"/>
@@ -3206,14 +3047,6 @@
                 <w:szCs w:val="18"/>
               </w:rPr>
               <w:t xml:space="preserve">SELESAI</w:t>
-            </w:r>
-            <w:r/>
-            <w:r>
-              <w:rPr>
-                <w:rFonts w:ascii="Ubuntu" w:hAnsi="Ubuntu"/>
-                <w:sz w:val="18"/>
-                <w:szCs w:val="18"/>
-              </w:rPr>
             </w:r>
             <w:r>
               <w:rPr>
@@ -3601,7 +3434,6 @@
               <w:jc w:val="center"/>
               <w:rPr/>
             </w:pPr>
-            <w:r/>
             <w:r>
               <w:rPr>
                 <w:rFonts w:ascii="Ubuntu" w:hAnsi="Ubuntu"/>
@@ -3609,14 +3441,6 @@
                 <w:szCs w:val="18"/>
               </w:rPr>
               <w:t xml:space="preserve">SELESAI</w:t>
-            </w:r>
-            <w:r/>
-            <w:r>
-              <w:rPr>
-                <w:rFonts w:ascii="Ubuntu" w:hAnsi="Ubuntu"/>
-                <w:sz w:val="18"/>
-                <w:szCs w:val="18"/>
-              </w:rPr>
             </w:r>
             <w:r>
               <w:rPr>
@@ -4012,7 +3836,6 @@
               <w:jc w:val="center"/>
               <w:rPr/>
             </w:pPr>
-            <w:r/>
             <w:r>
               <w:rPr>
                 <w:rFonts w:ascii="Ubuntu" w:hAnsi="Ubuntu"/>
@@ -4020,14 +3843,6 @@
                 <w:szCs w:val="18"/>
               </w:rPr>
               <w:t xml:space="preserve">SELESAI</w:t>
-            </w:r>
-            <w:r/>
-            <w:r>
-              <w:rPr>
-                <w:rFonts w:ascii="Ubuntu" w:hAnsi="Ubuntu"/>
-                <w:sz w:val="18"/>
-                <w:szCs w:val="18"/>
-              </w:rPr>
             </w:r>
             <w:r>
               <w:rPr>
@@ -4288,6 +4103,13 @@
                 <w:szCs w:val="18"/>
               </w:rPr>
             </w:r>
+            <w:r>
+              <w:rPr>
+                <w:rFonts w:ascii="Ubuntu" w:hAnsi="Ubuntu"/>
+                <w:sz w:val="18"/>
+                <w:szCs w:val="18"/>
+              </w:rPr>
+            </w:r>
           </w:p>
         </w:tc>
         <w:tc>
@@ -4408,7 +4230,6 @@
               <w:jc w:val="center"/>
               <w:rPr/>
             </w:pPr>
-            <w:r/>
             <w:r>
               <w:rPr>
                 <w:rFonts w:ascii="Ubuntu" w:hAnsi="Ubuntu"/>
@@ -4416,14 +4237,6 @@
                 <w:szCs w:val="18"/>
               </w:rPr>
               <w:t xml:space="preserve">SELESAI</w:t>
-            </w:r>
-            <w:r/>
-            <w:r>
-              <w:rPr>
-                <w:rFonts w:ascii="Ubuntu" w:hAnsi="Ubuntu"/>
-                <w:sz w:val="18"/>
-                <w:szCs w:val="18"/>
-              </w:rPr>
             </w:r>
             <w:r>
               <w:rPr>
@@ -4487,6 +4300,15 @@
                 <w:szCs w:val="18"/>
               </w:rPr>
             </w:r>
+            <w:r>
+              <w:rPr>
+                <w:rFonts w:ascii="Ubuntu" w:hAnsi="Ubuntu"/>
+                <w:b/>
+                <w:bCs/>
+                <w:sz w:val="18"/>
+                <w:szCs w:val="18"/>
+              </w:rPr>
+            </w:r>
           </w:p>
         </w:tc>
         <w:tc>
@@ -4530,6 +4352,13 @@
                 <w:szCs w:val="18"/>
               </w:rPr>
             </w:r>
+            <w:r>
+              <w:rPr>
+                <w:rFonts w:ascii="Ubuntu" w:hAnsi="Ubuntu"/>
+                <w:sz w:val="18"/>
+                <w:szCs w:val="18"/>
+              </w:rPr>
+            </w:r>
           </w:p>
         </w:tc>
         <w:tc>
@@ -4573,6 +4402,13 @@
                 <w:szCs w:val="18"/>
               </w:rPr>
             </w:r>
+            <w:r>
+              <w:rPr>
+                <w:rFonts w:ascii="Ubuntu" w:hAnsi="Ubuntu"/>
+                <w:sz w:val="18"/>
+                <w:szCs w:val="18"/>
+              </w:rPr>
+            </w:r>
           </w:p>
         </w:tc>
         <w:tc>
@@ -4616,6 +4452,13 @@
                 <w:szCs w:val="18"/>
               </w:rPr>
             </w:r>
+            <w:r>
+              <w:rPr>
+                <w:rFonts w:ascii="Ubuntu" w:hAnsi="Ubuntu"/>
+                <w:sz w:val="18"/>
+                <w:szCs w:val="18"/>
+              </w:rPr>
+            </w:r>
           </w:p>
         </w:tc>
         <w:tc>
@@ -4666,27 +4509,6 @@
                 <w:szCs w:val="18"/>
               </w:rPr>
             </w:r>
-            <w:r>
-              <w:rPr>
-                <w:rFonts w:ascii="Ubuntu" w:hAnsi="Ubuntu"/>
-                <w:sz w:val="18"/>
-                <w:szCs w:val="18"/>
-              </w:rPr>
-            </w:r>
-            <w:r>
-              <w:rPr>
-                <w:rFonts w:ascii="Ubuntu" w:hAnsi="Ubuntu"/>
-                <w:sz w:val="18"/>
-                <w:szCs w:val="18"/>
-              </w:rPr>
-            </w:r>
-            <w:r>
-              <w:rPr>
-                <w:rFonts w:ascii="Ubuntu" w:hAnsi="Ubuntu"/>
-                <w:sz w:val="18"/>
-                <w:szCs w:val="18"/>
-              </w:rPr>
-            </w:r>
           </w:p>
         </w:tc>
         <w:tc>
@@ -4737,27 +4559,6 @@
                 <w:szCs w:val="18"/>
               </w:rPr>
             </w:r>
-            <w:r>
-              <w:rPr>
-                <w:rFonts w:ascii="Ubuntu" w:hAnsi="Ubuntu"/>
-                <w:sz w:val="18"/>
-                <w:szCs w:val="18"/>
-              </w:rPr>
-            </w:r>
-            <w:r>
-              <w:rPr>
-                <w:rFonts w:ascii="Ubuntu" w:hAnsi="Ubuntu"/>
-                <w:sz w:val="18"/>
-                <w:szCs w:val="18"/>
-              </w:rPr>
-            </w:r>
-            <w:r>
-              <w:rPr>
-                <w:rFonts w:ascii="Ubuntu" w:hAnsi="Ubuntu"/>
-                <w:sz w:val="18"/>
-                <w:szCs w:val="18"/>
-              </w:rPr>
-            </w:r>
           </w:p>
         </w:tc>
         <w:tc>
@@ -4793,6 +4594,13 @@
                 <w:szCs w:val="18"/>
               </w:rPr>
               <w:t xml:space="preserve">1</w:t>
+            </w:r>
+            <w:r>
+              <w:rPr>
+                <w:rFonts w:ascii="Ubuntu" w:hAnsi="Ubuntu"/>
+                <w:sz w:val="18"/>
+                <w:szCs w:val="18"/>
+              </w:rPr>
             </w:r>
             <w:r>
               <w:rPr>
@@ -4824,7 +4632,6 @@
               <w:jc w:val="center"/>
               <w:rPr/>
             </w:pPr>
-            <w:r/>
             <w:r>
               <w:rPr>
                 <w:rFonts w:ascii="Ubuntu" w:hAnsi="Ubuntu"/>
@@ -4832,14 +4639,6 @@
                 <w:szCs w:val="18"/>
               </w:rPr>
               <w:t xml:space="preserve">SELESAI</w:t>
-            </w:r>
-            <w:r/>
-            <w:r>
-              <w:rPr>
-                <w:rFonts w:ascii="Ubuntu" w:hAnsi="Ubuntu"/>
-                <w:sz w:val="18"/>
-                <w:szCs w:val="18"/>
-              </w:rPr>
             </w:r>
             <w:r>
               <w:rPr>
@@ -4903,6 +4702,15 @@
                 <w:szCs w:val="18"/>
               </w:rPr>
             </w:r>
+            <w:r>
+              <w:rPr>
+                <w:rFonts w:ascii="Ubuntu" w:hAnsi="Ubuntu"/>
+                <w:b/>
+                <w:bCs/>
+                <w:sz w:val="18"/>
+                <w:szCs w:val="18"/>
+              </w:rPr>
+            </w:r>
           </w:p>
         </w:tc>
         <w:tc>
@@ -4946,6 +4754,13 @@
                 <w:szCs w:val="18"/>
               </w:rPr>
             </w:r>
+            <w:r>
+              <w:rPr>
+                <w:rFonts w:ascii="Ubuntu" w:hAnsi="Ubuntu"/>
+                <w:sz w:val="18"/>
+                <w:szCs w:val="18"/>
+              </w:rPr>
+            </w:r>
           </w:p>
         </w:tc>
         <w:tc>
@@ -4989,6 +4804,13 @@
                 <w:szCs w:val="18"/>
               </w:rPr>
             </w:r>
+            <w:r>
+              <w:rPr>
+                <w:rFonts w:ascii="Ubuntu" w:hAnsi="Ubuntu"/>
+                <w:sz w:val="18"/>
+                <w:szCs w:val="18"/>
+              </w:rPr>
+            </w:r>
           </w:p>
         </w:tc>
         <w:tc>
@@ -5032,6 +4854,13 @@
                 <w:szCs w:val="18"/>
               </w:rPr>
             </w:r>
+            <w:r>
+              <w:rPr>
+                <w:rFonts w:ascii="Ubuntu" w:hAnsi="Ubuntu"/>
+                <w:sz w:val="18"/>
+                <w:szCs w:val="18"/>
+              </w:rPr>
+            </w:r>
           </w:p>
         </w:tc>
         <w:tc>
@@ -5075,6 +4904,13 @@
                 <w:szCs w:val="18"/>
               </w:rPr>
             </w:r>
+            <w:r>
+              <w:rPr>
+                <w:rFonts w:ascii="Ubuntu" w:hAnsi="Ubuntu"/>
+                <w:sz w:val="18"/>
+                <w:szCs w:val="18"/>
+              </w:rPr>
+            </w:r>
           </w:p>
         </w:tc>
         <w:tc>
@@ -5118,6 +4954,13 @@
                 <w:szCs w:val="18"/>
               </w:rPr>
             </w:r>
+            <w:r>
+              <w:rPr>
+                <w:rFonts w:ascii="Ubuntu" w:hAnsi="Ubuntu"/>
+                <w:sz w:val="18"/>
+                <w:szCs w:val="18"/>
+              </w:rPr>
+            </w:r>
           </w:p>
         </w:tc>
         <w:tc>
@@ -5153,6 +4996,13 @@
                 <w:szCs w:val="18"/>
               </w:rPr>
               <w:t xml:space="preserve">1</w:t>
+            </w:r>
+            <w:r>
+              <w:rPr>
+                <w:rFonts w:ascii="Ubuntu" w:hAnsi="Ubuntu"/>
+                <w:sz w:val="18"/>
+                <w:szCs w:val="18"/>
+              </w:rPr>
             </w:r>
             <w:r>
               <w:rPr>
@@ -5184,7 +5034,6 @@
               <w:jc w:val="center"/>
               <w:rPr/>
             </w:pPr>
-            <w:r/>
             <w:r>
               <w:rPr>
                 <w:rFonts w:ascii="Ubuntu" w:hAnsi="Ubuntu"/>
@@ -5192,14 +5041,6 @@
                 <w:szCs w:val="18"/>
               </w:rPr>
               <w:t xml:space="preserve">SELESAI</w:t>
-            </w:r>
-            <w:r/>
-            <w:r>
-              <w:rPr>
-                <w:rFonts w:ascii="Ubuntu" w:hAnsi="Ubuntu"/>
-                <w:sz w:val="18"/>
-                <w:szCs w:val="18"/>
-              </w:rPr>
             </w:r>
             <w:r>
               <w:rPr>
@@ -5263,6 +5104,15 @@
                 <w:szCs w:val="18"/>
               </w:rPr>
             </w:r>
+            <w:r>
+              <w:rPr>
+                <w:rFonts w:ascii="Ubuntu" w:hAnsi="Ubuntu"/>
+                <w:b/>
+                <w:bCs/>
+                <w:sz w:val="18"/>
+                <w:szCs w:val="18"/>
+              </w:rPr>
+            </w:r>
           </w:p>
         </w:tc>
         <w:tc>
@@ -5306,6 +5156,13 @@
                 <w:szCs w:val="18"/>
               </w:rPr>
             </w:r>
+            <w:r>
+              <w:rPr>
+                <w:rFonts w:ascii="Ubuntu" w:hAnsi="Ubuntu"/>
+                <w:sz w:val="18"/>
+                <w:szCs w:val="18"/>
+              </w:rPr>
+            </w:r>
           </w:p>
         </w:tc>
         <w:tc>
@@ -5349,6 +5206,13 @@
                 <w:szCs w:val="18"/>
               </w:rPr>
             </w:r>
+            <w:r>
+              <w:rPr>
+                <w:rFonts w:ascii="Ubuntu" w:hAnsi="Ubuntu"/>
+                <w:sz w:val="18"/>
+                <w:szCs w:val="18"/>
+              </w:rPr>
+            </w:r>
           </w:p>
         </w:tc>
         <w:tc>
@@ -5392,6 +5256,13 @@
                 <w:szCs w:val="18"/>
               </w:rPr>
             </w:r>
+            <w:r>
+              <w:rPr>
+                <w:rFonts w:ascii="Ubuntu" w:hAnsi="Ubuntu"/>
+                <w:sz w:val="18"/>
+                <w:szCs w:val="18"/>
+              </w:rPr>
+            </w:r>
           </w:p>
         </w:tc>
         <w:tc>
@@ -5435,6 +5306,13 @@
                 <w:szCs w:val="18"/>
               </w:rPr>
             </w:r>
+            <w:r>
+              <w:rPr>
+                <w:rFonts w:ascii="Ubuntu" w:hAnsi="Ubuntu"/>
+                <w:sz w:val="18"/>
+                <w:szCs w:val="18"/>
+              </w:rPr>
+            </w:r>
           </w:p>
         </w:tc>
         <w:tc>
@@ -5478,6 +5356,13 @@
                 <w:szCs w:val="18"/>
               </w:rPr>
             </w:r>
+            <w:r>
+              <w:rPr>
+                <w:rFonts w:ascii="Ubuntu" w:hAnsi="Ubuntu"/>
+                <w:sz w:val="18"/>
+                <w:szCs w:val="18"/>
+              </w:rPr>
+            </w:r>
           </w:p>
         </w:tc>
         <w:tc>
@@ -5513,6 +5398,13 @@
                 <w:szCs w:val="18"/>
               </w:rPr>
               <w:t xml:space="preserve">1</w:t>
+            </w:r>
+            <w:r>
+              <w:rPr>
+                <w:rFonts w:ascii="Ubuntu" w:hAnsi="Ubuntu"/>
+                <w:sz w:val="18"/>
+                <w:szCs w:val="18"/>
+              </w:rPr>
             </w:r>
             <w:r>
               <w:rPr>
@@ -5544,7 +5436,6 @@
               <w:jc w:val="center"/>
               <w:rPr/>
             </w:pPr>
-            <w:r/>
             <w:r>
               <w:rPr>
                 <w:rFonts w:ascii="Ubuntu" w:hAnsi="Ubuntu"/>
@@ -5552,14 +5443,6 @@
                 <w:szCs w:val="18"/>
               </w:rPr>
               <w:t xml:space="preserve">SELESAI</w:t>
-            </w:r>
-            <w:r/>
-            <w:r>
-              <w:rPr>
-                <w:rFonts w:ascii="Ubuntu" w:hAnsi="Ubuntu"/>
-                <w:sz w:val="18"/>
-                <w:szCs w:val="18"/>
-              </w:rPr>
             </w:r>
             <w:r>
               <w:rPr>
@@ -5623,6 +5506,15 @@
                 <w:szCs w:val="18"/>
               </w:rPr>
             </w:r>
+            <w:r>
+              <w:rPr>
+                <w:rFonts w:ascii="Ubuntu" w:hAnsi="Ubuntu"/>
+                <w:b/>
+                <w:bCs/>
+                <w:sz w:val="18"/>
+                <w:szCs w:val="18"/>
+              </w:rPr>
+            </w:r>
           </w:p>
         </w:tc>
         <w:tc>
@@ -5666,6 +5558,13 @@
                 <w:szCs w:val="18"/>
               </w:rPr>
             </w:r>
+            <w:r>
+              <w:rPr>
+                <w:rFonts w:ascii="Ubuntu" w:hAnsi="Ubuntu"/>
+                <w:sz w:val="18"/>
+                <w:szCs w:val="18"/>
+              </w:rPr>
+            </w:r>
           </w:p>
         </w:tc>
         <w:tc>
@@ -5709,6 +5608,13 @@
                 <w:szCs w:val="18"/>
               </w:rPr>
             </w:r>
+            <w:r>
+              <w:rPr>
+                <w:rFonts w:ascii="Ubuntu" w:hAnsi="Ubuntu"/>
+                <w:sz w:val="18"/>
+                <w:szCs w:val="18"/>
+              </w:rPr>
+            </w:r>
           </w:p>
         </w:tc>
         <w:tc>
@@ -5752,6 +5658,13 @@
                 <w:szCs w:val="18"/>
               </w:rPr>
             </w:r>
+            <w:r>
+              <w:rPr>
+                <w:rFonts w:ascii="Ubuntu" w:hAnsi="Ubuntu"/>
+                <w:sz w:val="18"/>
+                <w:szCs w:val="18"/>
+              </w:rPr>
+            </w:r>
           </w:p>
         </w:tc>
         <w:tc>
@@ -5795,6 +5708,13 @@
                 <w:szCs w:val="18"/>
               </w:rPr>
             </w:r>
+            <w:r>
+              <w:rPr>
+                <w:rFonts w:ascii="Ubuntu" w:hAnsi="Ubuntu"/>
+                <w:sz w:val="18"/>
+                <w:szCs w:val="18"/>
+              </w:rPr>
+            </w:r>
           </w:p>
         </w:tc>
         <w:tc>
@@ -5838,6 +5758,13 @@
                 <w:szCs w:val="18"/>
               </w:rPr>
             </w:r>
+            <w:r>
+              <w:rPr>
+                <w:rFonts w:ascii="Ubuntu" w:hAnsi="Ubuntu"/>
+                <w:sz w:val="18"/>
+                <w:szCs w:val="18"/>
+              </w:rPr>
+            </w:r>
           </w:p>
         </w:tc>
         <w:tc>
@@ -5873,6 +5800,13 @@
                 <w:szCs w:val="18"/>
               </w:rPr>
               <w:t xml:space="preserve">15</w:t>
+            </w:r>
+            <w:r>
+              <w:rPr>
+                <w:rFonts w:ascii="Ubuntu" w:hAnsi="Ubuntu"/>
+                <w:sz w:val="18"/>
+                <w:szCs w:val="18"/>
+              </w:rPr>
             </w:r>
             <w:r>
               <w:rPr>
@@ -5904,7 +5838,6 @@
               <w:jc w:val="center"/>
               <w:rPr/>
             </w:pPr>
-            <w:r/>
             <w:r>
               <w:rPr>
                 <w:rFonts w:ascii="Ubuntu" w:hAnsi="Ubuntu"/>
@@ -5912,14 +5845,6 @@
                 <w:szCs w:val="18"/>
               </w:rPr>
               <w:t xml:space="preserve">SELESAI</w:t>
-            </w:r>
-            <w:r/>
-            <w:r>
-              <w:rPr>
-                <w:rFonts w:ascii="Ubuntu" w:hAnsi="Ubuntu"/>
-                <w:sz w:val="18"/>
-                <w:szCs w:val="18"/>
-              </w:rPr>
             </w:r>
             <w:r>
               <w:rPr>
@@ -5983,6 +5908,15 @@
                 <w:szCs w:val="18"/>
               </w:rPr>
             </w:r>
+            <w:r>
+              <w:rPr>
+                <w:rFonts w:ascii="Ubuntu" w:hAnsi="Ubuntu"/>
+                <w:b/>
+                <w:bCs/>
+                <w:sz w:val="18"/>
+                <w:szCs w:val="18"/>
+              </w:rPr>
+            </w:r>
           </w:p>
         </w:tc>
         <w:tc>
@@ -6025,21 +5959,6 @@
                 <w:rFonts w:ascii="Ubuntu" w:hAnsi="Ubuntu"/>
                 <w:sz w:val="18"/>
                 <w:szCs w:val="18"/>
-              </w:rPr>
-            </w:r>
-            <w:r>
-              <w:rPr>
-                <w:rFonts w:ascii="Ubuntu" w:hAnsi="Ubuntu"/>
-                <w:sz w:val="18"/>
-                <w:szCs w:val="18"/>
-                <w:highlight w:val="none"/>
-              </w:rPr>
-            </w:r>
-            <w:r>
-              <w:rPr>
-                <w:rFonts w:ascii="Ubuntu" w:hAnsi="Ubuntu"/>
-                <w:sz w:val="18"/>
-                <w:szCs w:val="18"/>
                 <w:highlight w:val="none"/>
               </w:rPr>
             </w:r>
@@ -6094,6 +6013,13 @@
                 <w:szCs w:val="18"/>
               </w:rPr>
             </w:r>
+            <w:r>
+              <w:rPr>
+                <w:rFonts w:ascii="Ubuntu" w:hAnsi="Ubuntu"/>
+                <w:sz w:val="18"/>
+                <w:szCs w:val="18"/>
+              </w:rPr>
+            </w:r>
           </w:p>
         </w:tc>
         <w:tc>
@@ -6137,6 +6063,13 @@
                 <w:szCs w:val="18"/>
               </w:rPr>
             </w:r>
+            <w:r>
+              <w:rPr>
+                <w:rFonts w:ascii="Ubuntu" w:hAnsi="Ubuntu"/>
+                <w:sz w:val="18"/>
+                <w:szCs w:val="18"/>
+              </w:rPr>
+            </w:r>
           </w:p>
         </w:tc>
         <w:tc>
@@ -6180,6 +6113,13 @@
                 <w:szCs w:val="18"/>
               </w:rPr>
             </w:r>
+            <w:r>
+              <w:rPr>
+                <w:rFonts w:ascii="Ubuntu" w:hAnsi="Ubuntu"/>
+                <w:sz w:val="18"/>
+                <w:szCs w:val="18"/>
+              </w:rPr>
+            </w:r>
           </w:p>
         </w:tc>
         <w:tc>
@@ -6223,6 +6163,13 @@
                 <w:szCs w:val="18"/>
               </w:rPr>
             </w:r>
+            <w:r>
+              <w:rPr>
+                <w:rFonts w:ascii="Ubuntu" w:hAnsi="Ubuntu"/>
+                <w:sz w:val="18"/>
+                <w:szCs w:val="18"/>
+              </w:rPr>
+            </w:r>
           </w:p>
         </w:tc>
         <w:tc>
@@ -6258,6 +6205,13 @@
                 <w:szCs w:val="18"/>
               </w:rPr>
               <w:t xml:space="preserve">4</w:t>
+            </w:r>
+            <w:r>
+              <w:rPr>
+                <w:rFonts w:ascii="Ubuntu" w:hAnsi="Ubuntu"/>
+                <w:sz w:val="18"/>
+                <w:szCs w:val="18"/>
+              </w:rPr>
             </w:r>
             <w:r>
               <w:rPr>
@@ -6310,7 +6264,6 @@
               </w:rPr>
               <w:t xml:space="preserve">SELESAI</w:t>
             </w:r>
-            <w:r/>
             <w:r>
               <w:rPr>
                 <w:rFonts w:ascii="Ubuntu" w:hAnsi="Ubuntu"/>
@@ -6379,6 +6332,15 @@
                 <w:szCs w:val="18"/>
               </w:rPr>
             </w:r>
+            <w:r>
+              <w:rPr>
+                <w:rFonts w:ascii="Ubuntu" w:hAnsi="Ubuntu"/>
+                <w:b/>
+                <w:bCs/>
+                <w:sz w:val="18"/>
+                <w:szCs w:val="18"/>
+              </w:rPr>
+            </w:r>
           </w:p>
         </w:tc>
         <w:tc>
@@ -6422,6 +6384,13 @@
                 <w:szCs w:val="18"/>
               </w:rPr>
             </w:r>
+            <w:r>
+              <w:rPr>
+                <w:rFonts w:ascii="Ubuntu" w:hAnsi="Ubuntu"/>
+                <w:sz w:val="18"/>
+                <w:szCs w:val="18"/>
+              </w:rPr>
+            </w:r>
           </w:p>
         </w:tc>
         <w:tc>
@@ -6465,6 +6434,13 @@
                 <w:szCs w:val="18"/>
               </w:rPr>
             </w:r>
+            <w:r>
+              <w:rPr>
+                <w:rFonts w:ascii="Ubuntu" w:hAnsi="Ubuntu"/>
+                <w:sz w:val="18"/>
+                <w:szCs w:val="18"/>
+              </w:rPr>
+            </w:r>
           </w:p>
         </w:tc>
         <w:tc>
@@ -6508,6 +6484,13 @@
                 <w:szCs w:val="18"/>
               </w:rPr>
             </w:r>
+            <w:r>
+              <w:rPr>
+                <w:rFonts w:ascii="Ubuntu" w:hAnsi="Ubuntu"/>
+                <w:sz w:val="18"/>
+                <w:szCs w:val="18"/>
+              </w:rPr>
+            </w:r>
           </w:p>
         </w:tc>
         <w:tc>
@@ -6551,6 +6534,13 @@
                 <w:szCs w:val="18"/>
               </w:rPr>
             </w:r>
+            <w:r>
+              <w:rPr>
+                <w:rFonts w:ascii="Ubuntu" w:hAnsi="Ubuntu"/>
+                <w:sz w:val="18"/>
+                <w:szCs w:val="18"/>
+              </w:rPr>
+            </w:r>
           </w:p>
         </w:tc>
         <w:tc>
@@ -6594,6 +6584,13 @@
                 <w:szCs w:val="18"/>
               </w:rPr>
             </w:r>
+            <w:r>
+              <w:rPr>
+                <w:rFonts w:ascii="Ubuntu" w:hAnsi="Ubuntu"/>
+                <w:sz w:val="18"/>
+                <w:szCs w:val="18"/>
+              </w:rPr>
+            </w:r>
           </w:p>
         </w:tc>
         <w:tc>
@@ -6629,6 +6626,13 @@
                 <w:szCs w:val="18"/>
               </w:rPr>
               <w:t xml:space="preserve">1</w:t>
+            </w:r>
+            <w:r>
+              <w:rPr>
+                <w:rFonts w:ascii="Ubuntu" w:hAnsi="Ubuntu"/>
+                <w:sz w:val="18"/>
+                <w:szCs w:val="18"/>
+              </w:rPr>
             </w:r>
             <w:r>
               <w:rPr>
@@ -6681,7 +6685,6 @@
               </w:rPr>
               <w:t xml:space="preserve">SELESAI</w:t>
             </w:r>
-            <w:r/>
             <w:r>
               <w:rPr>
                 <w:rFonts w:ascii="Ubuntu" w:hAnsi="Ubuntu"/>

--- a/timeline/Time Line Project Running Hour.docx
+++ b/timeline/Time Line Project Running Hour.docx
@@ -457,7 +457,7 @@
                 <w:sz w:val="18"/>
                 <w:szCs w:val="18"/>
               </w:rPr>
-              <w:t xml:space="preserve">Produksi</w:t>
+              <w:t xml:space="preserve">Produksi, Line 1 Biskuit, Line 1 Mie</w:t>
             </w:r>
             <w:r>
               <w:rPr>
